--- a/WWFC/Policies/Scouting-Policy.docx
+++ b/WWFC/Policies/Scouting-Policy.docx
@@ -14,9 +14,79 @@
         <w:rPr>
           <w:rFonts w:cstheme="minorHAnsi"/>
           <w:noProof/>
+          <w:sz w:val="16"/>
+          <w:szCs w:val="16"/>
         </w:rPr>
         <w:drawing>
-          <wp:anchor distT="0" distB="0" distL="114300" distR="114300" simplePos="0" relativeHeight="251661312" behindDoc="0" locked="0" layoutInCell="1" allowOverlap="1" wp14:anchorId="75DC808F" wp14:editId="2DDB56CA">
+          <wp:anchor distT="0" distB="0" distL="114300" distR="114300" simplePos="0" relativeHeight="251658240" behindDoc="0" locked="0" layoutInCell="1" allowOverlap="1" wp14:anchorId="5B2418A7" wp14:editId="286A4624">
+            <wp:simplePos x="0" y="0"/>
+            <wp:positionH relativeFrom="margin">
+              <wp:posOffset>1823085</wp:posOffset>
+            </wp:positionH>
+            <wp:positionV relativeFrom="paragraph">
+              <wp:posOffset>-1270</wp:posOffset>
+            </wp:positionV>
+            <wp:extent cx="3038400" cy="874800"/>
+            <wp:effectExtent l="0" t="0" r="0" b="1905"/>
+            <wp:wrapNone/>
+            <wp:docPr id="1" name="Picture 1" descr="FA Launch new Respect Program"/>
+            <wp:cNvGraphicFramePr>
+              <a:graphicFrameLocks xmlns:a="http://schemas.openxmlformats.org/drawingml/2006/main" noChangeAspect="1"/>
+            </wp:cNvGraphicFramePr>
+            <a:graphic xmlns:a="http://schemas.openxmlformats.org/drawingml/2006/main">
+              <a:graphicData uri="http://schemas.openxmlformats.org/drawingml/2006/picture">
+                <pic:pic xmlns:pic="http://schemas.openxmlformats.org/drawingml/2006/picture">
+                  <pic:nvPicPr>
+                    <pic:cNvPr id="0" name="Picture 1" descr="FA Launch new Respect Program"/>
+                    <pic:cNvPicPr>
+                      <a:picLocks noChangeAspect="1" noChangeArrowheads="1"/>
+                    </pic:cNvPicPr>
+                  </pic:nvPicPr>
+                  <pic:blipFill>
+                    <a:blip r:embed="rId6" cstate="print">
+                      <a:extLst>
+                        <a:ext uri="{28A0092B-C50C-407E-A947-70E740481C1C}">
+                          <a14:useLocalDpi xmlns:a14="http://schemas.microsoft.com/office/drawing/2010/main" val="0"/>
+                        </a:ext>
+                      </a:extLst>
+                    </a:blip>
+                    <a:srcRect/>
+                    <a:stretch>
+                      <a:fillRect/>
+                    </a:stretch>
+                  </pic:blipFill>
+                  <pic:spPr bwMode="auto">
+                    <a:xfrm>
+                      <a:off x="0" y="0"/>
+                      <a:ext cx="3038400" cy="874800"/>
+                    </a:xfrm>
+                    <a:prstGeom prst="rect">
+                      <a:avLst/>
+                    </a:prstGeom>
+                    <a:noFill/>
+                    <a:ln>
+                      <a:noFill/>
+                    </a:ln>
+                  </pic:spPr>
+                </pic:pic>
+              </a:graphicData>
+            </a:graphic>
+            <wp14:sizeRelH relativeFrom="margin">
+              <wp14:pctWidth>0</wp14:pctWidth>
+            </wp14:sizeRelH>
+            <wp14:sizeRelV relativeFrom="margin">
+              <wp14:pctHeight>0</wp14:pctHeight>
+            </wp14:sizeRelV>
+          </wp:anchor>
+        </w:drawing>
+      </w:r>
+      <w:r>
+        <w:rPr>
+          <w:rFonts w:cstheme="minorHAnsi"/>
+          <w:noProof/>
+        </w:rPr>
+        <w:drawing>
+          <wp:anchor distT="0" distB="0" distL="114300" distR="114300" simplePos="0" relativeHeight="251661312" behindDoc="0" locked="0" layoutInCell="1" allowOverlap="1" wp14:anchorId="75DC808F" wp14:editId="158430A9">
             <wp:simplePos x="0" y="0"/>
             <wp:positionH relativeFrom="margin">
               <wp:posOffset>5483860</wp:posOffset>
@@ -41,7 +111,7 @@
                     </pic:cNvPicPr>
                   </pic:nvPicPr>
                   <pic:blipFill>
-                    <a:blip r:embed="rId6" cstate="print">
+                    <a:blip r:embed="rId7" cstate="print">
                       <a:extLst>
                         <a:ext uri="{28A0092B-C50C-407E-A947-70E740481C1C}">
                           <a14:useLocalDpi xmlns:a14="http://schemas.microsoft.com/office/drawing/2010/main" val="0"/>
@@ -57,76 +127,6 @@
                     <a:xfrm>
                       <a:off x="0" y="0"/>
                       <a:ext cx="1200150" cy="1200150"/>
-                    </a:xfrm>
-                    <a:prstGeom prst="rect">
-                      <a:avLst/>
-                    </a:prstGeom>
-                    <a:noFill/>
-                    <a:ln>
-                      <a:noFill/>
-                    </a:ln>
-                  </pic:spPr>
-                </pic:pic>
-              </a:graphicData>
-            </a:graphic>
-            <wp14:sizeRelH relativeFrom="margin">
-              <wp14:pctWidth>0</wp14:pctWidth>
-            </wp14:sizeRelH>
-            <wp14:sizeRelV relativeFrom="margin">
-              <wp14:pctHeight>0</wp14:pctHeight>
-            </wp14:sizeRelV>
-          </wp:anchor>
-        </w:drawing>
-      </w:r>
-      <w:r>
-        <w:rPr>
-          <w:rFonts w:cstheme="minorHAnsi"/>
-          <w:noProof/>
-          <w:sz w:val="16"/>
-          <w:szCs w:val="16"/>
-        </w:rPr>
-        <w:drawing>
-          <wp:anchor distT="0" distB="0" distL="114300" distR="114300" simplePos="0" relativeHeight="251658240" behindDoc="0" locked="0" layoutInCell="1" allowOverlap="1" wp14:anchorId="5B2418A7" wp14:editId="05FB816E">
-            <wp:simplePos x="0" y="0"/>
-            <wp:positionH relativeFrom="margin">
-              <wp:align>center</wp:align>
-            </wp:positionH>
-            <wp:positionV relativeFrom="paragraph">
-              <wp:posOffset>-372745</wp:posOffset>
-            </wp:positionV>
-            <wp:extent cx="3038400" cy="874800"/>
-            <wp:effectExtent l="0" t="0" r="0" b="1905"/>
-            <wp:wrapNone/>
-            <wp:docPr id="1" name="Picture 1" descr="FA Launch new Respect Program"/>
-            <wp:cNvGraphicFramePr>
-              <a:graphicFrameLocks xmlns:a="http://schemas.openxmlformats.org/drawingml/2006/main" noChangeAspect="1"/>
-            </wp:cNvGraphicFramePr>
-            <a:graphic xmlns:a="http://schemas.openxmlformats.org/drawingml/2006/main">
-              <a:graphicData uri="http://schemas.openxmlformats.org/drawingml/2006/picture">
-                <pic:pic xmlns:pic="http://schemas.openxmlformats.org/drawingml/2006/picture">
-                  <pic:nvPicPr>
-                    <pic:cNvPr id="0" name="Picture 1" descr="FA Launch new Respect Program"/>
-                    <pic:cNvPicPr>
-                      <a:picLocks noChangeAspect="1" noChangeArrowheads="1"/>
-                    </pic:cNvPicPr>
-                  </pic:nvPicPr>
-                  <pic:blipFill>
-                    <a:blip r:embed="rId7" cstate="print">
-                      <a:extLst>
-                        <a:ext uri="{28A0092B-C50C-407E-A947-70E740481C1C}">
-                          <a14:useLocalDpi xmlns:a14="http://schemas.microsoft.com/office/drawing/2010/main" val="0"/>
-                        </a:ext>
-                      </a:extLst>
-                    </a:blip>
-                    <a:srcRect/>
-                    <a:stretch>
-                      <a:fillRect/>
-                    </a:stretch>
-                  </pic:blipFill>
-                  <pic:spPr bwMode="auto">
-                    <a:xfrm>
-                      <a:off x="0" y="0"/>
-                      <a:ext cx="3038400" cy="874800"/>
                     </a:xfrm>
                     <a:prstGeom prst="rect">
                       <a:avLst/>
@@ -218,109 +218,6 @@
           </wp:anchor>
         </w:drawing>
       </w:r>
-      <w:r>
-        <w:rPr>
-          <w:rFonts w:cstheme="minorHAnsi"/>
-          <w:noProof/>
-          <w:sz w:val="16"/>
-          <w:szCs w:val="16"/>
-        </w:rPr>
-        <mc:AlternateContent>
-          <mc:Choice Requires="wps">
-            <w:drawing>
-              <wp:anchor distT="0" distB="0" distL="114300" distR="114300" simplePos="0" relativeHeight="251657215" behindDoc="1" locked="0" layoutInCell="1" allowOverlap="1" wp14:anchorId="49E58A25" wp14:editId="63D82AE9">
-                <wp:simplePos x="0" y="0"/>
-                <wp:positionH relativeFrom="page">
-                  <wp:align>right</wp:align>
-                </wp:positionH>
-                <wp:positionV relativeFrom="paragraph">
-                  <wp:posOffset>-639445</wp:posOffset>
-                </wp:positionV>
-                <wp:extent cx="7552800" cy="2533650"/>
-                <wp:effectExtent l="0" t="0" r="10160" b="19050"/>
-                <wp:wrapNone/>
-                <wp:docPr id="4" name="Rectangle 4"/>
-                <wp:cNvGraphicFramePr/>
-                <a:graphic xmlns:a="http://schemas.openxmlformats.org/drawingml/2006/main">
-                  <a:graphicData uri="http://schemas.microsoft.com/office/word/2010/wordprocessingShape">
-                    <wps:wsp>
-                      <wps:cNvSpPr/>
-                      <wps:spPr>
-                        <a:xfrm>
-                          <a:off x="0" y="0"/>
-                          <a:ext cx="7552800" cy="2533650"/>
-                        </a:xfrm>
-                        <a:prstGeom prst="rect">
-                          <a:avLst/>
-                        </a:prstGeom>
-                        <a:solidFill>
-                          <a:schemeClr val="accent1">
-                            <a:lumMod val="60000"/>
-                            <a:lumOff val="40000"/>
-                          </a:schemeClr>
-                        </a:solidFill>
-                      </wps:spPr>
-                      <wps:style>
-                        <a:lnRef idx="2">
-                          <a:schemeClr val="accent1">
-                            <a:shade val="50000"/>
-                          </a:schemeClr>
-                        </a:lnRef>
-                        <a:fillRef idx="1">
-                          <a:schemeClr val="accent1"/>
-                        </a:fillRef>
-                        <a:effectRef idx="0">
-                          <a:schemeClr val="accent1"/>
-                        </a:effectRef>
-                        <a:fontRef idx="minor">
-                          <a:schemeClr val="lt1"/>
-                        </a:fontRef>
-                      </wps:style>
-                      <wps:txbx>
-                        <w:txbxContent>
-                          <w:p>
-                            <w:pPr>
-                              <w:jc w:val="center"/>
-                            </w:pPr>
-                          </w:p>
-                        </w:txbxContent>
-                      </wps:txbx>
-                      <wps:bodyPr rot="0" spcFirstLastPara="0" vertOverflow="overflow" horzOverflow="overflow" vert="horz" wrap="square" lIns="91440" tIns="45720" rIns="91440" bIns="45720" numCol="1" spcCol="0" rtlCol="0" fromWordArt="0" anchor="ctr" anchorCtr="0" forceAA="0" compatLnSpc="1">
-                        <a:prstTxWarp prst="textNoShape">
-                          <a:avLst/>
-                        </a:prstTxWarp>
-                        <a:noAutofit/>
-                      </wps:bodyPr>
-                    </wps:wsp>
-                  </a:graphicData>
-                </a:graphic>
-                <wp14:sizeRelH relativeFrom="margin">
-                  <wp14:pctWidth>0</wp14:pctWidth>
-                </wp14:sizeRelH>
-                <wp14:sizeRelV relativeFrom="margin">
-                  <wp14:pctHeight>0</wp14:pctHeight>
-                </wp14:sizeRelV>
-              </wp:anchor>
-            </w:drawing>
-          </mc:Choice>
-          <mc:Fallback>
-            <w:pict>
-              <v:rect w14:anchorId="49E58A25" id="Rectangle 4" o:spid="_x0000_s1026" style="position:absolute;margin-left:543.5pt;margin-top:-50.35pt;width:594.7pt;height:199.5pt;z-index:-251659265;visibility:visible;mso-wrap-style:square;mso-width-percent:0;mso-height-percent:0;mso-wrap-distance-left:9pt;mso-wrap-distance-top:0;mso-wrap-distance-right:9pt;mso-wrap-distance-bottom:0;mso-position-horizontal:right;mso-position-horizontal-relative:page;mso-position-vertical:absolute;mso-position-vertical-relative:text;mso-width-percent:0;mso-height-percent:0;mso-width-relative:margin;mso-height-relative:margin;v-text-anchor:middle" o:gfxdata="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" fillcolor="#8eaadb [1940]" strokecolor="#1f3763 [1604]" strokeweight="1pt">
-                <v:textbox>
-                  <w:txbxContent>
-                    <w:p>
-                      <w:pPr>
-                        <w:jc w:val="center"/>
-                      </w:pPr>
-                    </w:p>
-                  </w:txbxContent>
-                </v:textbox>
-                <w10:wrap anchorx="page"/>
-              </v:rect>
-            </w:pict>
-          </mc:Fallback>
-        </mc:AlternateContent>
-      </w:r>
     </w:p>
     <w:p>
       <w:pPr>
@@ -351,51 +248,46 @@
     </w:p>
     <w:p>
       <w:pPr>
-        <w:ind w:left="2880" w:firstLine="720"/>
-        <w:rPr>
-          <w:rFonts w:cstheme="minorHAnsi"/>
-          <w:sz w:val="52"/>
-          <w:szCs w:val="52"/>
-        </w:rPr>
+        <w:pStyle w:val="Heading1"/>
       </w:pPr>
       <w:r>
-        <w:rPr>
-          <w:rFonts w:cstheme="minorHAnsi"/>
-          <w:sz w:val="52"/>
-          <w:szCs w:val="52"/>
-        </w:rPr>
         <w:t>Scouting Policy</w:t>
       </w:r>
     </w:p>
+    <w:p/>
     <w:p>
       <w:pPr>
-        <w:ind w:left="2880" w:firstLine="720"/>
-        <w:rPr>
-          <w:rFonts w:cstheme="minorHAnsi"/>
-          <w:sz w:val="28"/>
-          <w:szCs w:val="28"/>
+        <w:jc w:val="both"/>
+        <w:rPr>
+          <w:rFonts w:cstheme="minorHAnsi"/>
+          <w:sz w:val="24"/>
+          <w:szCs w:val="24"/>
         </w:rPr>
       </w:pPr>
-    </w:p>
-    <w:p>
-      <w:pPr>
-        <w:rPr>
-          <w:rFonts w:cstheme="minorHAnsi"/>
-          <w:sz w:val="24"/>
-          <w:szCs w:val="24"/>
-        </w:rPr>
-        <w:sectPr>
-          <w:headerReference w:type="even" r:id="rId9"/>
-          <w:headerReference w:type="default" r:id="rId10"/>
-          <w:footerReference w:type="default" r:id="rId11"/>
-          <w:headerReference w:type="first" r:id="rId12"/>
-          <w:type w:val="continuous"/>
-          <w:pgSz w:w="11906" w:h="16838"/>
-          <w:pgMar w:top="426" w:right="720" w:bottom="720" w:left="720" w:header="708" w:footer="708" w:gutter="0"/>
-          <w:cols w:space="708"/>
-          <w:docGrid w:linePitch="360"/>
-        </w:sectPr>
-      </w:pPr>
+      <w:r>
+        <w:rPr>
+          <w:rFonts w:cstheme="minorHAnsi"/>
+          <w:sz w:val="24"/>
+          <w:szCs w:val="24"/>
+        </w:rPr>
+        <w:t xml:space="preserve">This policy has been written to make clear the actions that should be taken if a club scout approaches any member / parent / legal carer / player of </w:t>
+      </w:r>
+      <w:r>
+        <w:rPr>
+          <w:rFonts w:cstheme="minorHAnsi"/>
+          <w:sz w:val="24"/>
+          <w:szCs w:val="24"/>
+        </w:rPr>
+        <w:t>Wilpshire Wanders FC</w:t>
+      </w:r>
+      <w:r>
+        <w:rPr>
+          <w:rFonts w:cstheme="minorHAnsi"/>
+          <w:sz w:val="24"/>
+          <w:szCs w:val="24"/>
+        </w:rPr>
+        <w:t xml:space="preserve"> to discuss / gain further information regarding any player within the Club. This can often happen at league games or tournaments.</w:t>
+      </w:r>
     </w:p>
     <w:p>
       <w:pPr>
@@ -412,23 +304,23 @@
           <w:sz w:val="24"/>
           <w:szCs w:val="24"/>
         </w:rPr>
-        <w:t xml:space="preserve">This policy has been written to make clear the actions that should be taken if a club scout approaches any member / parent / legal carer / player of </w:t>
-      </w:r>
-      <w:r>
-        <w:rPr>
-          <w:rFonts w:cstheme="minorHAnsi"/>
-          <w:sz w:val="24"/>
-          <w:szCs w:val="24"/>
-        </w:rPr>
-        <w:t>Wilpshire Wanders FC</w:t>
-      </w:r>
-      <w:r>
-        <w:rPr>
-          <w:rFonts w:cstheme="minorHAnsi"/>
-          <w:sz w:val="24"/>
-          <w:szCs w:val="24"/>
-        </w:rPr>
-        <w:t xml:space="preserve"> to discuss / gain further information regarding any player within the Club. This can often happen at league games or tournaments.</w:t>
+        <w:t>All club</w:t>
+      </w:r>
+      <w:r>
+        <w:rPr>
+          <w:rFonts w:cstheme="minorHAnsi"/>
+          <w:sz w:val="24"/>
+          <w:szCs w:val="24"/>
+        </w:rPr>
+        <w:t>s</w:t>
+      </w:r>
+      <w:r>
+        <w:rPr>
+          <w:rFonts w:cstheme="minorHAnsi"/>
+          <w:sz w:val="24"/>
+          <w:szCs w:val="24"/>
+        </w:rPr>
+        <w:t xml:space="preserve"> must only communicate with the relevant Team Manager regarding interest in any particular player. If a scout makes an approach at a training session, a match or tournament, they must be directed to the relevant Team Manager. </w:t>
       </w:r>
     </w:p>
     <w:p>
@@ -446,41 +338,23 @@
           <w:sz w:val="24"/>
           <w:szCs w:val="24"/>
         </w:rPr>
-        <w:t>All club</w:t>
-      </w:r>
-      <w:r>
-        <w:rPr>
-          <w:rFonts w:cstheme="minorHAnsi"/>
-          <w:sz w:val="24"/>
-          <w:szCs w:val="24"/>
-        </w:rPr>
-        <w:t>s</w:t>
-      </w:r>
-      <w:r>
-        <w:rPr>
-          <w:rFonts w:cstheme="minorHAnsi"/>
-          <w:sz w:val="24"/>
-          <w:szCs w:val="24"/>
-        </w:rPr>
-        <w:t xml:space="preserve"> must only communicate with the relevant Team Manager regarding interest in any </w:t>
-      </w:r>
-      <w:proofErr w:type="gramStart"/>
-      <w:r>
-        <w:rPr>
-          <w:rFonts w:cstheme="minorHAnsi"/>
-          <w:sz w:val="24"/>
-          <w:szCs w:val="24"/>
-        </w:rPr>
-        <w:t>particular player</w:t>
-      </w:r>
-      <w:proofErr w:type="gramEnd"/>
-      <w:r>
-        <w:rPr>
-          <w:rFonts w:cstheme="minorHAnsi"/>
-          <w:sz w:val="24"/>
-          <w:szCs w:val="24"/>
-        </w:rPr>
-        <w:t xml:space="preserve">. If a scout makes an approach at a training session, a match or tournament, they must be directed to the relevant Team Manager. </w:t>
+        <w:t>The Team Manager must only pass on the contact details of the Club Secretary. The scout must be informed that they are to contact the Club Secretary in order to express their interest in a particular player, stating the team name / age group and squad number only of the player in questi</w:t>
+      </w:r>
+      <w:r>
+        <w:rPr>
+          <w:rFonts w:cstheme="minorHAnsi"/>
+          <w:sz w:val="24"/>
+          <w:szCs w:val="24"/>
+        </w:rPr>
+        <w:t>on</w:t>
+      </w:r>
+      <w:r>
+        <w:rPr>
+          <w:rFonts w:cstheme="minorHAnsi"/>
+          <w:sz w:val="24"/>
+          <w:szCs w:val="24"/>
+        </w:rPr>
+        <w:t xml:space="preserve">. </w:t>
       </w:r>
     </w:p>
     <w:p>
@@ -498,53 +372,19 @@
           <w:sz w:val="24"/>
           <w:szCs w:val="24"/>
         </w:rPr>
-        <w:t>The Team Manager must only pass on the contact details of the Club Secretary. The scout must be informed that they are to contact the Club Secretary in order to express their interest in a particular player, stating the team name / age group and squad number only of the player in questi</w:t>
-      </w:r>
-      <w:r>
-        <w:rPr>
-          <w:rFonts w:cstheme="minorHAnsi"/>
-          <w:sz w:val="24"/>
-          <w:szCs w:val="24"/>
-        </w:rPr>
-        <w:t>on</w:t>
-      </w:r>
-      <w:r>
-        <w:rPr>
-          <w:rFonts w:cstheme="minorHAnsi"/>
-          <w:sz w:val="24"/>
-          <w:szCs w:val="24"/>
-        </w:rPr>
-        <w:t xml:space="preserve">. </w:t>
+        <w:t>The Club Secretary will then communicate directly with the relevant parent / legal carer to inform them of the communication received from the scout / club and to discuss any further action to be taken</w:t>
+      </w:r>
+      <w:r>
+        <w:rPr>
+          <w:rFonts w:cstheme="minorHAnsi"/>
+          <w:sz w:val="24"/>
+          <w:szCs w:val="24"/>
+        </w:rPr>
+        <w:t>.</w:t>
       </w:r>
     </w:p>
     <w:p>
       <w:pPr>
-        <w:jc w:val="both"/>
-        <w:rPr>
-          <w:rFonts w:cstheme="minorHAnsi"/>
-          <w:sz w:val="24"/>
-          <w:szCs w:val="24"/>
-        </w:rPr>
-      </w:pPr>
-      <w:r>
-        <w:rPr>
-          <w:rFonts w:cstheme="minorHAnsi"/>
-          <w:sz w:val="24"/>
-          <w:szCs w:val="24"/>
-        </w:rPr>
-        <w:t>The Club Secretary will then communicate directly with the relevant parent / legal carer to inform them of the communication received from the scout / club and to discuss any further action to be taken</w:t>
-      </w:r>
-      <w:r>
-        <w:rPr>
-          <w:rFonts w:cstheme="minorHAnsi"/>
-          <w:sz w:val="24"/>
-          <w:szCs w:val="24"/>
-        </w:rPr>
-        <w:t>.</w:t>
-      </w:r>
-    </w:p>
-    <w:p>
-      <w:pPr>
         <w:rPr>
           <w:rFonts w:cstheme="minorHAnsi"/>
           <w:sz w:val="24"/>
@@ -553,10 +393,14 @@
       </w:pPr>
     </w:p>
     <w:sectPr>
+      <w:headerReference w:type="even" r:id="rId9"/>
+      <w:headerReference w:type="default" r:id="rId10"/>
+      <w:footerReference w:type="default" r:id="rId11"/>
+      <w:headerReference w:type="first" r:id="rId12"/>
       <w:type w:val="continuous"/>
       <w:pgSz w:w="11906" w:h="16838"/>
-      <w:pgMar w:top="720" w:right="720" w:bottom="720" w:left="720" w:header="708" w:footer="708" w:gutter="0"/>
-      <w:cols w:num="2" w:space="567"/>
+      <w:pgMar w:top="1440" w:right="1440" w:bottom="1440" w:left="1440" w:header="708" w:footer="708" w:gutter="0"/>
+      <w:cols w:space="567"/>
       <w:docGrid w:linePitch="360"/>
     </w:sectPr>
   </w:body>
@@ -1178,6 +1022,27 @@
     <w:name w:val="Normal"/>
     <w:qFormat/>
   </w:style>
+  <w:style w:type="paragraph" w:styleId="Heading1">
+    <w:name w:val="heading 1"/>
+    <w:basedOn w:val="Normal"/>
+    <w:next w:val="Normal"/>
+    <w:link w:val="Heading1Char"/>
+    <w:uiPriority w:val="9"/>
+    <w:qFormat/>
+    <w:rsid w:val="00F70055"/>
+    <w:pPr>
+      <w:keepNext/>
+      <w:keepLines/>
+      <w:spacing w:before="240" w:after="0"/>
+      <w:outlineLvl w:val="0"/>
+    </w:pPr>
+    <w:rPr>
+      <w:rFonts w:asciiTheme="majorHAnsi" w:eastAsiaTheme="majorEastAsia" w:hAnsiTheme="majorHAnsi" w:cstheme="majorBidi"/>
+      <w:color w:val="2F5496" w:themeColor="accent1" w:themeShade="BF"/>
+      <w:sz w:val="32"/>
+      <w:szCs w:val="32"/>
+    </w:rPr>
+  </w:style>
   <w:style w:type="character" w:default="1" w:styleId="DefaultParagraphFont">
     <w:name w:val="Default Paragraph Font"/>
     <w:uiPriority w:val="1"/>
@@ -1248,6 +1113,19 @@
     <w:link w:val="Footer"/>
     <w:uiPriority w:val="99"/>
     <w:rsid w:val="008514DC"/>
+  </w:style>
+  <w:style w:type="character" w:customStyle="1" w:styleId="Heading1Char">
+    <w:name w:val="Heading 1 Char"/>
+    <w:basedOn w:val="DefaultParagraphFont"/>
+    <w:link w:val="Heading1"/>
+    <w:uiPriority w:val="9"/>
+    <w:rsid w:val="00F70055"/>
+    <w:rPr>
+      <w:rFonts w:asciiTheme="majorHAnsi" w:eastAsiaTheme="majorEastAsia" w:hAnsiTheme="majorHAnsi" w:cstheme="majorBidi"/>
+      <w:color w:val="2F5496" w:themeColor="accent1" w:themeShade="BF"/>
+      <w:sz w:val="32"/>
+      <w:szCs w:val="32"/>
+    </w:rPr>
   </w:style>
 </w:styles>
 </file>
